--- a/Important_links.docx
+++ b/Important_links.docx
@@ -3,6 +3,13 @@
 <w:document xmlns:wpc="http://schemas.microsoft.com/office/word/2010/wordprocessingCanvas" xmlns:mc="http://schemas.openxmlformats.org/markup-compatibility/2006" xmlns:o="urn:schemas-microsoft-com:office:office" xmlns:r="http://schemas.openxmlformats.org/officeDocument/2006/relationships" xmlns:m="http://schemas.openxmlformats.org/officeDocument/2006/math" xmlns:v="urn:schemas-microsoft-com:vml" xmlns:wp14="http://schemas.microsoft.com/office/word/2010/wordprocessingDrawing" xmlns:wp="http://schemas.openxmlformats.org/drawingml/2006/wordprocessingDrawing" xmlns:w10="urn:schemas-microsoft-com:office:word" xmlns:w="http://schemas.openxmlformats.org/wordprocessingml/2006/main" xmlns:w14="http://schemas.microsoft.com/office/word/2010/wordml" xmlns:w15="http://schemas.microsoft.com/office/word/2012/wordml" xmlns:wpg="http://schemas.microsoft.com/office/word/2010/wordprocessingGroup" xmlns:wpi="http://schemas.microsoft.com/office/word/2010/wordprocessingInk" xmlns:wne="http://schemas.microsoft.com/office/word/2006/wordml" xmlns:wps="http://schemas.microsoft.com/office/word/2010/wordprocessingShape" mc:Ignorable="w14 w15 wp14">
   <w:body>
     <w:p>
+      <w:pPr>
+        <w:rPr>
+          <w:rStyle w:val="Hyperlink"/>
+          <w:color w:val="auto"/>
+          <w:u w:val="none"/>
+        </w:rPr>
+      </w:pPr>
       <w:r>
         <w:rPr>
           <w:rStyle w:val="Hyperlink"/>
@@ -13,7 +20,7 @@
         <w:rPr>
           <w:rStyle w:val="Hyperlink"/>
         </w:rPr>
-        <w:instrText xml:space="preserve"> HYPERLINK "https://www.mouser.in/ProductDetail/KEMET/C1210C225K3RACTU?qs=z33Fpd7anBAhlenijKrsIg%3D%3D" </w:instrText>
+        <w:instrText xml:space="preserve"> HYPERLINK "https://www.digikey.in/product-detail/en/texas-instruments/PTN78020WAZ/296-20517-ND/764203?cur=INR&amp;lang=en" </w:instrText>
       </w:r>
       <w:r>
         <w:rPr>
@@ -25,7 +32,7 @@
         <w:rPr>
           <w:rStyle w:val="Hyperlink"/>
         </w:rPr>
-        <w:t>https://www.mouser.in/ProductDetail/KEMET/C1210C225K3RACTU?qs=z33Fpd7anBAhlenijKrsIg%3D%3D</w:t>
+        <w:t>https://www.digikey.in/product-detail/en/texas-instruments/PTN78020WAZ/296-20517-ND/764203?cur=INR&amp;lang=en#</w:t>
       </w:r>
       <w:r>
         <w:rPr>
@@ -34,15 +41,39 @@
         <w:fldChar w:fldCharType="end"/>
       </w:r>
       <w:r>
+        <w:t xml:space="preserve"> - </w:t>
+      </w:r>
+      <w:r>
+        <w:t>PTN78020WAZ</w:t>
+      </w:r>
+      <w:r>
+        <w:t xml:space="preserve"> switching voltage regulator (footprint available)</w:t>
+      </w:r>
+      <w:r>
+        <w:br/>
+      </w:r>
+    </w:p>
+    <w:p>
+      <w:hyperlink r:id="rId4" w:history="1">
+        <w:r>
+          <w:rPr>
+            <w:rStyle w:val="Hyperlink"/>
+          </w:rPr>
+          <w:t>https://www.mouser.in/ProductDetail/KEMET/C1210C225K3RACTU?qs=z33Fpd7anBAhlenijKrsIg%3D%3D</w:t>
+        </w:r>
+      </w:hyperlink>
+      <w:r>
         <w:t xml:space="preserve"> – 2.2uF ceramic capacitor</w:t>
       </w:r>
       <w:r>
         <w:t xml:space="preserve"> (footprint available)</w:t>
       </w:r>
-    </w:p>
-    <w:p/>
-    <w:p>
-      <w:hyperlink r:id="rId4" w:history="1">
+      <w:r>
+        <w:br/>
+      </w:r>
+    </w:p>
+    <w:p>
+      <w:hyperlink r:id="rId5" w:history="1">
         <w:r>
           <w:rPr>
             <w:rStyle w:val="Hyperlink"/>
@@ -61,7 +92,7 @@
       </w:r>
     </w:p>
     <w:p>
-      <w:hyperlink r:id="rId5" w:history="1">
+      <w:hyperlink r:id="rId6" w:history="1">
         <w:r>
           <w:rPr>
             <w:rStyle w:val="Hyperlink"/>
@@ -77,7 +108,7 @@
       </w:r>
     </w:p>
     <w:p>
-      <w:hyperlink r:id="rId6" w:history="1">
+      <w:hyperlink r:id="rId7" w:history="1">
         <w:r>
           <w:rPr>
             <w:rStyle w:val="Hyperlink"/>
@@ -96,7 +127,7 @@
       </w:r>
     </w:p>
     <w:p>
-      <w:hyperlink r:id="rId7" w:history="1">
+      <w:hyperlink r:id="rId8" w:history="1">
         <w:r>
           <w:rPr>
             <w:rStyle w:val="Hyperlink"/>
@@ -124,7 +155,7 @@
       </w:r>
     </w:p>
     <w:p>
-      <w:hyperlink r:id="rId8" w:history="1">
+      <w:hyperlink r:id="rId9" w:history="1">
         <w:r>
           <w:rPr>
             <w:rStyle w:val="Hyperlink"/>
@@ -157,15 +188,17 @@
       <w:r>
         <w:t xml:space="preserve"> (for servo motor connections)</w:t>
       </w:r>
-    </w:p>
-    <w:p/>
-    <w:p>
-      <w:hyperlink r:id="rId9" w:history="1">
-        <w:r>
-          <w:rPr>
-            <w:rStyle w:val="Hyperlink"/>
-          </w:rPr>
-          <w:t>https://www.mouser.in/ProductDetail/Molex/22-27-2051?qs=sGAEpiMZZMs%252BGHln7q6pm%252BS0pk2Wo0XxilWlBb9wNTo%3D</w:t>
+      <w:r>
+        <w:br/>
+      </w:r>
+    </w:p>
+    <w:p>
+      <w:hyperlink r:id="rId10" w:history="1">
+        <w:r>
+          <w:rPr>
+            <w:rStyle w:val="Hyperlink"/>
+          </w:rPr>
+          <w:t>https://www.digikey.in/product-detail/en/PRT-10371/1568-1933-ND/9657949/?itemSeq=315148655</w:t>
         </w:r>
       </w:hyperlink>
       <w:r>
@@ -175,38 +208,45 @@
         <w:t xml:space="preserve">- </w:t>
       </w:r>
       <w:r>
-        <w:t>5 he</w:t>
+        <w:t>6</w:t>
+      </w:r>
+      <w:r>
+        <w:t xml:space="preserve"> he</w:t>
       </w:r>
       <w:r>
         <w:t xml:space="preserve">ad male </w:t>
       </w:r>
       <w:proofErr w:type="spellStart"/>
+      <w:r>
+        <w:t>pcb</w:t>
+      </w:r>
+      <w:proofErr w:type="spellEnd"/>
+      <w:r>
+        <w:t xml:space="preserve"> connector (</w:t>
+      </w:r>
+      <w:proofErr w:type="spellStart"/>
+      <w:r>
+        <w:t>pwm</w:t>
+      </w:r>
+      <w:proofErr w:type="spellEnd"/>
+      <w:r>
+        <w:t xml:space="preserve"> pins</w:t>
+      </w:r>
       <w:proofErr w:type="gramStart"/>
       <w:r>
-        <w:t>pcb</w:t>
-      </w:r>
-      <w:proofErr w:type="spellEnd"/>
+        <w:t>)</w:t>
+      </w:r>
       <w:proofErr w:type="gramEnd"/>
       <w:r>
-        <w:t xml:space="preserve"> connector (</w:t>
-      </w:r>
-      <w:proofErr w:type="spellStart"/>
-      <w:r>
-        <w:t>pwm</w:t>
-      </w:r>
-      <w:proofErr w:type="spellEnd"/>
-      <w:r>
-        <w:t xml:space="preserve"> pins)</w:t>
-      </w:r>
-    </w:p>
-    <w:p>
-      <w:r>
-        <w:br/>
-      </w:r>
-      <w:r>
-        <w:br/>
-      </w:r>
-      <w:hyperlink r:id="rId10" w:history="1">
+        <w:br/>
+      </w:r>
+      <w:r>
+        <w:br/>
+      </w:r>
+      <w:r>
+        <w:br/>
+      </w:r>
+      <w:hyperlink r:id="rId11" w:history="1">
         <w:r>
           <w:rPr>
             <w:rStyle w:val="Hyperlink"/>
@@ -215,14 +255,17 @@
         </w:r>
       </w:hyperlink>
       <w:r>
-        <w:t xml:space="preserve"> - 5 pin 2.54mm jumper connector</w:t>
-      </w:r>
-      <w:r>
-        <w:br/>
-      </w:r>
-    </w:p>
-    <w:p>
-      <w:hyperlink r:id="rId11" w:history="1">
+        <w:t xml:space="preserve"> - 6</w:t>
+      </w:r>
+      <w:r>
+        <w:t xml:space="preserve"> pin 2.54mm jumper connector</w:t>
+      </w:r>
+      <w:r>
+        <w:br/>
+      </w:r>
+    </w:p>
+    <w:p>
+      <w:hyperlink r:id="rId12" w:history="1">
         <w:r>
           <w:rPr>
             <w:rStyle w:val="Hyperlink"/>
@@ -241,7 +284,7 @@
       </w:r>
     </w:p>
     <w:p>
-      <w:hyperlink r:id="rId12" w:history="1">
+      <w:hyperlink r:id="rId13" w:history="1">
         <w:r>
           <w:rPr>
             <w:rStyle w:val="Hyperlink"/>
@@ -261,47 +304,83 @@
       <w:r>
         <w:t xml:space="preserve"> (footprint available)</w:t>
       </w:r>
-      <w:r>
-        <w:br/>
-      </w:r>
-    </w:p>
-    <w:p>
-      <w:hyperlink r:id="rId13" w:history="1">
-        <w:r>
-          <w:rPr>
-            <w:rStyle w:val="Hyperlink"/>
-          </w:rPr>
-          <w:t>https://www.digikey.in/product-detail/en/texas-instruments/PTN78020WAZ/296-20517-ND/764203?cur=INR&amp;lang=en#</w:t>
+    </w:p>
+    <w:p>
+      <w:hyperlink r:id="rId14" w:history="1">
+        <w:r>
+          <w:rPr>
+            <w:rStyle w:val="Hyperlink"/>
+          </w:rPr>
+          <w:t>https://www.digikey.in/product-detail/en/0430450213/WM2648-ND/1635000/?itemSeq=315148671</w:t>
+        </w:r>
+      </w:hyperlink>
+      <w:r>
+        <w:t xml:space="preserve"> – 2 pin 8A PCB connector </w:t>
+      </w:r>
+    </w:p>
+    <w:p>
+      <w:hyperlink r:id="rId15" w:history="1">
+        <w:r>
+          <w:rPr>
+            <w:rStyle w:val="Hyperlink"/>
+          </w:rPr>
+          <w:t>https://www.digikey.in/product-detail/en/2451320210/WM15764-ND/6565371/?itemSeq=315148662</w:t>
+        </w:r>
+      </w:hyperlink>
+      <w:r>
+        <w:t xml:space="preserve"> - 2 pin 4A wire</w:t>
+      </w:r>
+      <w:r>
+        <w:t xml:space="preserve"> connector</w:t>
+      </w:r>
+      <w:r>
+        <w:br/>
+      </w:r>
+    </w:p>
+    <w:p>
+      <w:hyperlink r:id="rId16" w:history="1">
+        <w:r>
+          <w:rPr>
+            <w:rStyle w:val="Hyperlink"/>
+          </w:rPr>
+          <w:t>https://www.digikey.in/product-detail/en/2074790002/WM26145-ND/9959532/?itemSeq=315148654</w:t>
+        </w:r>
+      </w:hyperlink>
+      <w:r>
+        <w:t xml:space="preserve"> - 2 pin 8A PCB connector</w:t>
+      </w:r>
+      <w:r>
+        <w:br/>
+      </w:r>
+      <w:r>
+        <w:t xml:space="preserve"> </w:t>
+      </w:r>
+    </w:p>
+    <w:p>
+      <w:hyperlink r:id="rId17" w:history="1">
+        <w:r>
+          <w:rPr>
+            <w:rStyle w:val="Hyperlink"/>
+          </w:rPr>
+          <w:t>https://www.digikey.in/product-detail/en/0369210202/WM26634-ND/10249527/?itemSeq=315148653</w:t>
         </w:r>
       </w:hyperlink>
       <w:r>
         <w:t xml:space="preserve"> - </w:t>
       </w:r>
       <w:r>
-        <w:t>PTN78020WAZ</w:t>
-      </w:r>
-      <w:r>
-        <w:t xml:space="preserve"> switching voltage regulator</w:t>
-      </w:r>
-      <w:r>
-        <w:t xml:space="preserve"> (footprint available)</w:t>
-      </w:r>
-    </w:p>
-    <w:p/>
-    <w:p>
-      <w:hyperlink r:id="rId14" w:history="1">
-        <w:r>
-          <w:rPr>
-            <w:rStyle w:val="Hyperlink"/>
-          </w:rPr>
-          <w:t>https://www.4pcb.com/trace-width-calculator.html</w:t>
-        </w:r>
-      </w:hyperlink>
-      <w:r>
-        <w:t xml:space="preserve"> - PCB calculator</w:t>
-      </w:r>
-    </w:p>
-    <w:p/>
+        <w:t xml:space="preserve">2 pin </w:t>
+      </w:r>
+      <w:r>
+        <w:t>8A wire</w:t>
+      </w:r>
+      <w:r>
+        <w:t xml:space="preserve"> connector</w:t>
+      </w:r>
+      <w:r>
+        <w:br/>
+      </w:r>
+    </w:p>
     <w:p>
       <w:r>
         <w:rPr>
@@ -316,27 +395,51 @@
     <w:p/>
     <w:p/>
     <w:p>
-      <w:bookmarkStart w:id="0" w:name="_GoBack"/>
-      <w:bookmarkEnd w:id="0"/>
-    </w:p>
-    <w:p>
       <w:pPr>
         <w:rPr>
           <w:b/>
+          <w:u w:val="single"/>
         </w:rPr>
       </w:pPr>
       <w:r>
         <w:rPr>
           <w:b/>
+          <w:u w:val="single"/>
         </w:rPr>
         <w:t>Important links-</w:t>
       </w:r>
-    </w:p>
-    <w:p>
+      <w:r>
+        <w:rPr>
+          <w:b/>
+          <w:u w:val="single"/>
+        </w:rPr>
+        <w:br/>
+      </w:r>
+    </w:p>
+    <w:p>
+      <w:hyperlink r:id="rId18" w:history="1">
+        <w:r>
+          <w:rPr>
+            <w:rStyle w:val="Hyperlink"/>
+          </w:rPr>
+          <w:t>https://www.4pcb.com/trace-width-calculator.html</w:t>
+        </w:r>
+      </w:hyperlink>
+      <w:r>
+        <w:t xml:space="preserve"> - PCB calculator</w:t>
+      </w:r>
+      <w:r>
+        <w:br/>
+      </w:r>
+      <w:r>
+        <w:br/>
+      </w:r>
+      <w:bookmarkStart w:id="0" w:name="_GoBack"/>
+      <w:bookmarkEnd w:id="0"/>
       <w:r>
         <w:t xml:space="preserve">Fusion360 X Eagle - </w:t>
       </w:r>
-      <w:hyperlink r:id="rId15" w:history="1">
+      <w:hyperlink r:id="rId19" w:history="1">
         <w:r>
           <w:rPr>
             <w:rStyle w:val="Hyperlink"/>
